--- a/06a.Objetivos gobierno .docx
+++ b/06a.Objetivos gobierno .docx
@@ -142,7 +142,7 @@
               <w:jc w:val="left"/>
             </w:pPr>
             <w:r>
-              <w:t xml:space="preserve">c04e446 del 29 Jan 2023</w:t>
+              <w:t xml:space="preserve">c9b56af del 29 Jan 2023</w:t>
             </w:r>
           </w:p>
         </w:tc>

--- a/06a.Objetivos gobierno .docx
+++ b/06a.Objetivos gobierno .docx
@@ -142,7 +142,7 @@
               <w:jc w:val="left"/>
             </w:pPr>
             <w:r>
-              <w:t xml:space="preserve">c9b56af del 29 Jan 2023</w:t>
+              <w:t xml:space="preserve">350188a del 29 Jan 2023</w:t>
             </w:r>
           </w:p>
         </w:tc>

--- a/06a.Objetivos gobierno .docx
+++ b/06a.Objetivos gobierno .docx
@@ -142,7 +142,7 @@
               <w:jc w:val="left"/>
             </w:pPr>
             <w:r>
-              <w:t xml:space="preserve">350188a del 29 Jan 2023</w:t>
+              <w:t xml:space="preserve">fefc61a del 31 Jan 2023</w:t>
             </w:r>
           </w:p>
         </w:tc>

--- a/06a.Objetivos gobierno .docx
+++ b/06a.Objetivos gobierno .docx
@@ -142,7 +142,7 @@
               <w:jc w:val="left"/>
             </w:pPr>
             <w:r>
-              <w:t xml:space="preserve">fefc61a del 31 Jan 2023</w:t>
+              <w:t xml:space="preserve">238baf1 del 31 Jan 2023</w:t>
             </w:r>
           </w:p>
         </w:tc>
@@ -268,13 +268,13 @@
         <w:pStyle w:val="Textoindependiente"/>
       </w:pPr>
     </w:p>
-    <w:bookmarkStart w:id="25" w:name="objetivos-del-gobierno-soa-del-fna"/>
+    <w:bookmarkStart w:id="25" w:name="X282ab52329bc258ea6e6b7c6fb425c5efc1682d"/>
     <w:p>
       <w:pPr>
         <w:pStyle w:val="Ttulo3"/>
       </w:pPr>
       <w:r>
-        <w:t xml:space="preserve">Objetivos del Gobierno SOA del FNA</w:t>
+        <w:t xml:space="preserve">Objetivos Principales del Gobierno SOA del FNA</w:t>
       </w:r>
     </w:p>
     <w:p>
@@ -346,7 +346,7 @@
         <w:t xml:space="preserve"> </w:t>
       </w:r>
       <w:r>
-        <w:t xml:space="preserve">Objetivos gobierno SOA del FNA.</w:t>
+        <w:t xml:space="preserve">Objetivos principales del gobierno SOA del FNA.</w:t>
       </w:r>
     </w:p>
     <w:p>
@@ -375,7 +375,7 @@
         <w:pStyle w:val="Compact"/>
       </w:pPr>
       <w:r>
-        <w:t xml:space="preserve">Vigilancia del riesgo tecnológico en estas vías: hacer seguimiento a la inversión tecnológica, el cual involucra a los provedores y colaboración con externos; evaluar y constatar la implementación de herramientas de software, la cual podría limitarse a servicios SOA; y finalmente, controlar la adopción de nuevos diseños, nuevos marcos de trabajo, librerías o componentes de terceros.</w:t>
+        <w:t xml:space="preserve">Vigilancia del riesgo tecnológico en tres vías. Primero, hacer seguimiento a la inversión tecnológica, el cual involucra a los provedores del FNA y colaboración con externos; segundo, evaluar y constatar la implementación de herramientas de software, la cual podría limitarse a servicios SOA; y finalmente, controlar la adopción de nuevos diseños, nuevos marcos de trabajo, librerías o componentes de terceros.</w:t>
       </w:r>
     </w:p>
     <w:p>
@@ -387,7 +387,21 @@
         <w:pStyle w:val="Compact"/>
       </w:pPr>
       <w:r>
-        <w:t xml:space="preserve">Vigilar el crecimiento de la complejidad y el impacto de los nuevos cambios en la arquitectura de referencia SOA del Fondo, bien sea por medio de las revisiones de diseño, el comité de arquitectura, o por el desarrollo y distribución de un catálogo de soluciones preconstruídas que alivie y guíe a las fábricas y desarrolladores que trabajan para la empresa.</w:t>
+        <w:t xml:space="preserve">Del objetivo anterior (Vigilancia del riesgo tecnológico) se desprende este para enfatizar el control sobre la inversión de TI: vigilar la efectividad y factibilidad de los proyectos SOA de la organización en términos del área de efectividad del costo y factibilidad SOA. Ambos conceptos explicados en</w:t>
+      </w:r>
+      <w:r>
+        <w:t xml:space="preserve"> </w:t>
+      </w:r>
+      <w:hyperlink r:id="rId20">
+        <w:r>
+          <w:rPr>
+            <w:rStyle w:val="Hipervnculo"/>
+          </w:rPr>
+          <w:t xml:space="preserve">Supervisión de efectividad y factibilidad SOA</w:t>
+        </w:r>
+      </w:hyperlink>
+      <w:r>
+        <w:t xml:space="preserve">.</w:t>
       </w:r>
     </w:p>
     <w:p>
@@ -399,7 +413,19 @@
         <w:pStyle w:val="Compact"/>
       </w:pPr>
       <w:r>
-        <w:t xml:space="preserve">Vigilar y perseguir el aumento de los índices de efectividad SOA presentes en los análisis de madurez como el realizado en la Fase 1 del diagnóstico presente (ver</w:t>
+        <w:t xml:space="preserve">Vigilar el crecimiento de la complejidad y el impacto de los nuevos cambios en la arquitectura de referencia SOA del Fondo, bien sea por medio de las revisiones de diseño, el comité de arquitectura, o por el desarrollo y distribución de un catálogo de soluciones preconstruídas que alivie y guíe a las fábricas y desarrolladores que trabajan para la empresa.</w:t>
+      </w:r>
+    </w:p>
+    <w:p>
+      <w:pPr>
+        <w:numPr>
+          <w:ilvl w:val="0"/>
+          <w:numId w:val="1001"/>
+        </w:numPr>
+        <w:pStyle w:val="Compact"/>
+      </w:pPr>
+      <w:r>
+        <w:t xml:space="preserve">Vigilar y perseguir el aumento de los índices de adopción, adaptación y efectividad SOA presentes en los análisis de madurez como el realizado en la Fase 1 del diagnóstico presente (ver</w:t>
       </w:r>
       <w:r>
         <w:t xml:space="preserve"> </w:t>
@@ -416,7 +442,159 @@
         <w:t xml:space="preserve">).</w:t>
       </w:r>
     </w:p>
+    <w:p>
+      <w:pPr>
+        <w:numPr>
+          <w:ilvl w:val="0"/>
+          <w:numId w:val="1001"/>
+        </w:numPr>
+        <w:pStyle w:val="Compact"/>
+      </w:pPr>
+      <w:r>
+        <w:t xml:space="preserve">Poner el marcha el proceso de gobierno SOA del FNA descrito más adelante en este ejercicio (181-2020). Adaptar y monitorear los índices de rendimiento (KPI) del proceso.</w:t>
+      </w:r>
+    </w:p>
+    <w:p>
+      <w:pPr>
+        <w:pStyle w:val="FirstParagraph"/>
+      </w:pPr>
+    </w:p>
     <w:bookmarkEnd w:id="25"/>
+    <w:bookmarkStart w:id="29" w:name="otros-objetivos-del-gobierno-soa"/>
+    <w:p>
+      <w:pPr>
+        <w:pStyle w:val="Ttulo3"/>
+      </w:pPr>
+      <w:r>
+        <w:t xml:space="preserve">Otros Objetivos del Gobierno SOA</w:t>
+      </w:r>
+    </w:p>
+    <w:p>
+      <w:pPr>
+        <w:pStyle w:val="FirstParagraph"/>
+      </w:pPr>
+      <w:r>
+        <w:t xml:space="preserve">Para complementar la lista de objetivos del gobierno SOA recomendados por este diagnóstico al Fondo, la lista siguiente expone objetivos que pueden ser conseguidos de forma indirecta, o con la mediación de proyectos transformadores, como la Arquitectura Empresarial, transformación digital, arquitectura de negocio, entre otros.</w:t>
+      </w:r>
+    </w:p>
+    <w:p>
+      <w:pPr>
+        <w:numPr>
+          <w:ilvl w:val="0"/>
+          <w:numId w:val="1002"/>
+        </w:numPr>
+        <w:pStyle w:val="Compact"/>
+      </w:pPr>
+      <w:r>
+        <w:t xml:space="preserve">Desde el área, o rol, de gobierno SOA del FNA, servir de guía en la entrega de soluciones de software conforme a la arquitectura de referencia estregada por esta consultoría.</w:t>
+      </w:r>
+    </w:p>
+    <w:p>
+      <w:pPr>
+        <w:numPr>
+          <w:ilvl w:val="0"/>
+          <w:numId w:val="1002"/>
+        </w:numPr>
+        <w:pStyle w:val="Compact"/>
+      </w:pPr>
+      <w:r>
+        <w:t xml:space="preserve">Informar de desviaciones en la relación de efectividad de costos de los proyectos SOA del FNA (en términos del área de inefectividad de costo e infactibilidad SOA.</w:t>
+      </w:r>
+    </w:p>
+    <w:p>
+      <w:pPr>
+        <w:numPr>
+          <w:ilvl w:val="0"/>
+          <w:numId w:val="1002"/>
+        </w:numPr>
+        <w:pStyle w:val="Compact"/>
+      </w:pPr>
+      <w:r>
+        <w:t xml:space="preserve">Hacer el seguimiento de las implementaciones de los cambios en la arquitectura de referencia: phase G, Implementation Governance, TOGAF ADM.</w:t>
+      </w:r>
+    </w:p>
+    <w:p>
+      <w:pPr>
+        <w:pStyle w:val="FirstParagraph"/>
+      </w:pPr>
+    </w:p>
+    <w:p>
+      <w:pPr>
+        <w:pStyle w:val="Textoindependiente"/>
+      </w:pPr>
+      <w:r>
+        <w:drawing>
+          <wp:inline>
+            <wp:extent cx="5600700" cy="4177941"/>
+            <wp:effectExtent b="0" l="0" r="0" t="0"/>
+            <wp:docPr descr="" title="" id="27" name="Picture"/>
+            <a:graphic>
+              <a:graphicData uri="http://schemas.openxmlformats.org/drawingml/2006/picture">
+                <pic:pic>
+                  <pic:nvPicPr>
+                    <pic:cNvPr descr="images/GobiernoSOA.3n-2.png" id="28" name="Picture"/>
+                    <pic:cNvPicPr>
+                      <a:picLocks noChangeArrowheads="1" noChangeAspect="1"/>
+                    </pic:cNvPicPr>
+                  </pic:nvPicPr>
+                  <pic:blipFill>
+                    <a:blip r:embed="rId26"/>
+                    <a:stretch>
+                      <a:fillRect/>
+                    </a:stretch>
+                  </pic:blipFill>
+                  <pic:spPr bwMode="auto">
+                    <a:xfrm>
+                      <a:off x="0" y="0"/>
+                      <a:ext cx="5600700" cy="4177941"/>
+                    </a:xfrm>
+                    <a:prstGeom prst="rect">
+                      <a:avLst/>
+                    </a:prstGeom>
+                    <a:noFill/>
+                    <a:ln w="9525">
+                      <a:noFill/>
+                      <a:headEnd/>
+                      <a:tailEnd/>
+                    </a:ln>
+                  </pic:spPr>
+                </pic:pic>
+              </a:graphicData>
+            </a:graphic>
+          </wp:inline>
+        </w:drawing>
+      </w:r>
+      <w:r>
+        <w:t xml:space="preserve"> </w:t>
+      </w:r>
+      <w:hyperlink r:id="rId24">
+        <w:r>
+          <w:rPr>
+            <w:rStyle w:val="Hipervnculo"/>
+          </w:rPr>
+          <w:t xml:space="preserve">Imagen.</w:t>
+        </w:r>
+      </w:hyperlink>
+      <w:r>
+        <w:t xml:space="preserve"> </w:t>
+      </w:r>
+      <w:r>
+        <w:t xml:space="preserve">Objetivos secundarios del gobierno SOA del FNA.</w:t>
+      </w:r>
+    </w:p>
+    <w:p>
+      <w:pPr>
+        <w:pStyle w:val="Textoindependiente"/>
+      </w:pPr>
+      <w:r>
+        <w:rPr>
+          <w:iCs/>
+          <w:i/>
+        </w:rPr>
+        <w:t xml:space="preserve">Fuente: elaboración propia.</w:t>
+      </w:r>
+    </w:p>
+    <w:bookmarkEnd w:id="29"/>
     <w:sectPr>
       <w:headerReference r:id="rId9" w:type="default"/>
       <w:footerReference r:id="rId10" w:type="default"/>
@@ -1186,6 +1364,36 @@
     <w:abstractNumId w:val="990"/>
   </w:num>
   <w:num w:numId="1001">
+    <w:abstractNumId w:val="99411"/>
+    <w:lvlOverride w:ilvl="0">
+      <w:startOverride w:val="1"/>
+    </w:lvlOverride>
+    <w:lvlOverride w:ilvl="1">
+      <w:startOverride w:val="1"/>
+    </w:lvlOverride>
+    <w:lvlOverride w:ilvl="2">
+      <w:startOverride w:val="1"/>
+    </w:lvlOverride>
+    <w:lvlOverride w:ilvl="3">
+      <w:startOverride w:val="1"/>
+    </w:lvlOverride>
+    <w:lvlOverride w:ilvl="4">
+      <w:startOverride w:val="1"/>
+    </w:lvlOverride>
+    <w:lvlOverride w:ilvl="5">
+      <w:startOverride w:val="1"/>
+    </w:lvlOverride>
+    <w:lvlOverride w:ilvl="6">
+      <w:startOverride w:val="1"/>
+    </w:lvlOverride>
+    <w:lvlOverride w:ilvl="7">
+      <w:startOverride w:val="1"/>
+    </w:lvlOverride>
+    <w:lvlOverride w:ilvl="8">
+      <w:startOverride w:val="1"/>
+    </w:lvlOverride>
+  </w:num>
+  <w:num w:numId="1002">
     <w:abstractNumId w:val="99411"/>
     <w:lvlOverride w:ilvl="0">
       <w:startOverride w:val="1"/>

--- a/06a.Objetivos gobierno .docx
+++ b/06a.Objetivos gobierno .docx
@@ -142,7 +142,7 @@
               <w:jc w:val="left"/>
             </w:pPr>
             <w:r>
-              <w:t xml:space="preserve">238baf1 del 31 Jan 2023</w:t>
+              <w:t xml:space="preserve">e30ca49 del 31 Jan 2023</w:t>
             </w:r>
           </w:p>
         </w:tc>
@@ -184,9 +184,18 @@
         <w:pStyle w:val="Textoindependiente"/>
       </w:pPr>
     </w:p>
+    <w:bookmarkStart w:id="30" w:name="definición-de-objetivos-del-gobierno-soa"/>
     <w:p>
       <w:pPr>
-        <w:pStyle w:val="Textoindependiente"/>
+        <w:pStyle w:val="Ttulo2"/>
+      </w:pPr>
+      <w:r>
+        <w:t xml:space="preserve">Definición de objetivos del gobierno SOA</w:t>
+      </w:r>
+    </w:p>
+    <w:p>
+      <w:pPr>
+        <w:pStyle w:val="FirstParagraph"/>
       </w:pPr>
       <w:r>
         <w:t xml:space="preserve">Dado los niveles de complejidad que el FNA ha alcanzado y por los riesgos tecnológico que contraen las partes analizadas en la Fase 1 de este diagnóstico (ver</w:t>
@@ -595,6 +604,7 @@
       </w:r>
     </w:p>
     <w:bookmarkEnd w:id="29"/>
+    <w:bookmarkEnd w:id="30"/>
     <w:sectPr>
       <w:headerReference r:id="rId9" w:type="default"/>
       <w:footerReference r:id="rId10" w:type="default"/>

--- a/06a.Objetivos gobierno .docx
+++ b/06a.Objetivos gobierno .docx
@@ -142,7 +142,7 @@
               <w:jc w:val="left"/>
             </w:pPr>
             <w:r>
-              <w:t xml:space="preserve">e30ca49 del 31 Jan 2023</w:t>
+              <w:t xml:space="preserve">a718841 del 31 Jan 2023</w:t>
             </w:r>
           </w:p>
         </w:tc>

--- a/06a.Objetivos gobierno .docx
+++ b/06a.Objetivos gobierno .docx
@@ -142,7 +142,7 @@
               <w:jc w:val="left"/>
             </w:pPr>
             <w:r>
-              <w:t xml:space="preserve">a718841 del 31 Jan 2023</w:t>
+              <w:t xml:space="preserve">f0e4ac9 del 31 Jan 2023</w:t>
             </w:r>
           </w:p>
         </w:tc>

--- a/06a.Objetivos gobierno .docx
+++ b/06a.Objetivos gobierno .docx
@@ -142,7 +142,7 @@
               <w:jc w:val="left"/>
             </w:pPr>
             <w:r>
-              <w:t xml:space="preserve">f0e4ac9 del 31 Jan 2023</w:t>
+              <w:t xml:space="preserve">e31bd2a del 31 Jan 2023</w:t>
             </w:r>
           </w:p>
         </w:tc>

--- a/06a.Objetivos gobierno .docx
+++ b/06a.Objetivos gobierno .docx
@@ -142,7 +142,7 @@
               <w:jc w:val="left"/>
             </w:pPr>
             <w:r>
-              <w:t xml:space="preserve">e31bd2a del 31 Jan 2023</w:t>
+              <w:t xml:space="preserve">9d55ca9 del 31 Jan 2023</w:t>
             </w:r>
           </w:p>
         </w:tc>

--- a/06a.Objetivos gobierno .docx
+++ b/06a.Objetivos gobierno .docx
@@ -142,7 +142,7 @@
               <w:jc w:val="left"/>
             </w:pPr>
             <w:r>
-              <w:t xml:space="preserve">9d55ca9 del 31 Jan 2023</w:t>
+              <w:t xml:space="preserve">19c9d01 del 31 Jan 2023</w:t>
             </w:r>
           </w:p>
         </w:tc>
